--- a/大化院验收文档/智能图像解析软件文档/详细设计说明书.docx
+++ b/大化院验收文档/智能图像解析软件文档/详细设计说明书.docx
@@ -6,7 +6,6 @@
       <w:pPr>
         <w:jc w:val="center"/>
         <w:rPr>
-          <w:rFonts w:hint="eastAsia"/>
           <w:b/>
           <w:bCs/>
           <w:sz w:val="44"/>
@@ -25,9 +24,6 @@
     <w:p>
       <w:pPr>
         <w:pStyle w:val="1"/>
-        <w:rPr>
-          <w:rFonts w:hint="eastAsia"/>
-        </w:rPr>
       </w:pPr>
       <w:bookmarkStart w:id="0" w:name="_Toc521465556"/>
       <w:r>
@@ -47,9 +43,6 @@
     <w:p>
       <w:pPr>
         <w:pStyle w:val="2"/>
-        <w:rPr>
-          <w:rFonts w:hint="eastAsia"/>
-        </w:rPr>
       </w:pPr>
       <w:bookmarkStart w:id="1" w:name="_Toc521465557"/>
       <w:r>
@@ -70,9 +63,6 @@
       <w:pPr>
         <w:spacing w:line="360" w:lineRule="auto"/>
         <w:ind w:firstLine="420"/>
-        <w:rPr>
-          <w:rFonts w:hint="eastAsia"/>
-        </w:rPr>
       </w:pPr>
       <w:bookmarkStart w:id="2" w:name="_Toc521465558"/>
       <w:r>
@@ -97,9 +87,6 @@
     <w:p>
       <w:pPr>
         <w:pStyle w:val="2"/>
-        <w:rPr>
-          <w:rFonts w:hint="eastAsia"/>
-        </w:rPr>
       </w:pPr>
       <w:bookmarkStart w:id="3" w:name="_Toc521465559"/>
       <w:bookmarkEnd w:id="2"/>
@@ -120,9 +107,6 @@
     <w:p>
       <w:pPr>
         <w:ind w:firstLine="420"/>
-        <w:rPr>
-          <w:rFonts w:hint="eastAsia"/>
-        </w:rPr>
       </w:pPr>
       <w:r>
         <w:rPr>
@@ -134,9 +118,6 @@
     <w:p>
       <w:pPr>
         <w:pStyle w:val="1"/>
-        <w:rPr>
-          <w:rFonts w:hint="eastAsia"/>
-        </w:rPr>
       </w:pPr>
       <w:bookmarkStart w:id="4" w:name="_Toc521465561"/>
       <w:r>
@@ -244,11 +225,6 @@
       </w:r>
     </w:p>
     <w:p>
-      <w:pPr>
-        <w:rPr>
-          <w:rFonts w:hint="eastAsia"/>
-        </w:rPr>
-      </w:pPr>
       <w:r>
         <w:tab/>
       </w:r>
@@ -260,11 +236,6 @@
       </w:r>
     </w:p>
     <w:p>
-      <w:pPr>
-        <w:rPr>
-          <w:rFonts w:hint="eastAsia"/>
-        </w:rPr>
-      </w:pPr>
       <w:r>
         <w:rPr>
           <w:rFonts w:hint="eastAsia"/>
@@ -276,9 +247,6 @@
       <w:pPr>
         <w:ind w:firstLine="420"/>
         <w:jc w:val="center"/>
-        <w:rPr>
-          <w:rFonts w:hint="eastAsia"/>
-        </w:rPr>
       </w:pPr>
       <w:r>
         <w:rPr>
@@ -334,9 +302,6 @@
       <w:pPr>
         <w:ind w:firstLine="420"/>
         <w:jc w:val="left"/>
-        <w:rPr>
-          <w:rFonts w:hint="eastAsia"/>
-        </w:rPr>
       </w:pPr>
       <w:r>
         <w:rPr>
@@ -354,9 +319,6 @@
     <w:p>
       <w:pPr>
         <w:pStyle w:val="1"/>
-        <w:rPr>
-          <w:rFonts w:hint="eastAsia"/>
-        </w:rPr>
       </w:pPr>
       <w:bookmarkStart w:id="5" w:name="_Toc521465562"/>
       <w:r>
@@ -383,9 +345,6 @@
     <w:p>
       <w:pPr>
         <w:pStyle w:val="2"/>
-        <w:rPr>
-          <w:rFonts w:hint="eastAsia"/>
-        </w:rPr>
       </w:pPr>
       <w:bookmarkStart w:id="6" w:name="_Toc521465563"/>
       <w:r>
@@ -411,9 +370,6 @@
     <w:p>
       <w:pPr>
         <w:ind w:firstLine="420"/>
-        <w:rPr>
-          <w:rFonts w:hint="eastAsia"/>
-        </w:rPr>
       </w:pPr>
       <w:r>
         <w:rPr>
@@ -437,9 +393,6 @@
     <w:p>
       <w:pPr>
         <w:pStyle w:val="2"/>
-        <w:rPr>
-          <w:rFonts w:hint="eastAsia"/>
-        </w:rPr>
       </w:pPr>
       <w:bookmarkStart w:id="7" w:name="_Toc521465564"/>
       <w:r>
@@ -459,7 +412,6 @@
     <w:tbl>
       <w:tblPr>
         <w:tblW w:w="0" w:type="auto"/>
-        <w:tblInd w:w="0" w:type="dxa"/>
         <w:tblBorders>
           <w:top w:val="single" w:sz="4" w:space="0" w:color="auto"/>
           <w:left w:val="single" w:sz="4" w:space="0" w:color="auto"/>
@@ -481,11 +433,6 @@
             <w:tcW w:w="2235" w:type="dxa"/>
           </w:tcPr>
           <w:p>
-            <w:pPr>
-              <w:rPr>
-                <w:rFonts w:hint="eastAsia"/>
-              </w:rPr>
-            </w:pPr>
             <w:r>
               <w:rPr>
                 <w:rFonts w:hint="eastAsia"/>
@@ -499,11 +446,6 @@
             <w:tcW w:w="6287" w:type="dxa"/>
           </w:tcPr>
           <w:p>
-            <w:pPr>
-              <w:rPr>
-                <w:rFonts w:hint="eastAsia"/>
-              </w:rPr>
-            </w:pPr>
             <w:r>
               <w:rPr>
                 <w:rFonts w:hint="eastAsia"/>
@@ -519,11 +461,6 @@
             <w:tcW w:w="2235" w:type="dxa"/>
           </w:tcPr>
           <w:p>
-            <w:pPr>
-              <w:rPr>
-                <w:rFonts w:hint="eastAsia"/>
-              </w:rPr>
-            </w:pPr>
             <w:r>
               <w:rPr>
                 <w:rFonts w:hint="eastAsia"/>
@@ -537,11 +474,6 @@
             <w:tcW w:w="6287" w:type="dxa"/>
           </w:tcPr>
           <w:p>
-            <w:pPr>
-              <w:rPr>
-                <w:rFonts w:hint="eastAsia"/>
-              </w:rPr>
-            </w:pPr>
             <w:r>
               <w:rPr>
                 <w:rFonts w:hint="eastAsia"/>
@@ -569,11 +501,6 @@
             <w:tcW w:w="2235" w:type="dxa"/>
           </w:tcPr>
           <w:p>
-            <w:pPr>
-              <w:rPr>
-                <w:rFonts w:hint="eastAsia"/>
-              </w:rPr>
-            </w:pPr>
             <w:r>
               <w:rPr>
                 <w:rFonts w:hint="eastAsia"/>
@@ -587,11 +514,6 @@
             <w:tcW w:w="6287" w:type="dxa"/>
           </w:tcPr>
           <w:p>
-            <w:pPr>
-              <w:rPr>
-                <w:rFonts w:hint="eastAsia"/>
-              </w:rPr>
-            </w:pPr>
             <w:r>
               <w:rPr>
                 <w:rFonts w:hint="eastAsia"/>
@@ -613,11 +535,6 @@
             <w:tcW w:w="2235" w:type="dxa"/>
           </w:tcPr>
           <w:p>
-            <w:pPr>
-              <w:rPr>
-                <w:rFonts w:hint="eastAsia"/>
-              </w:rPr>
-            </w:pPr>
             <w:r>
               <w:rPr>
                 <w:rFonts w:hint="eastAsia"/>
@@ -631,11 +548,6 @@
             <w:tcW w:w="6287" w:type="dxa"/>
           </w:tcPr>
           <w:p>
-            <w:pPr>
-              <w:rPr>
-                <w:rFonts w:hint="eastAsia"/>
-              </w:rPr>
-            </w:pPr>
             <w:r>
               <w:rPr>
                 <w:rFonts w:hint="eastAsia"/>
@@ -657,11 +569,6 @@
             <w:tcW w:w="2235" w:type="dxa"/>
           </w:tcPr>
           <w:p>
-            <w:pPr>
-              <w:rPr>
-                <w:rFonts w:hint="eastAsia"/>
-              </w:rPr>
-            </w:pPr>
             <w:r>
               <w:rPr>
                 <w:rFonts w:hint="eastAsia"/>
@@ -675,11 +582,6 @@
             <w:tcW w:w="6287" w:type="dxa"/>
           </w:tcPr>
           <w:p>
-            <w:pPr>
-              <w:rPr>
-                <w:rFonts w:hint="eastAsia"/>
-              </w:rPr>
-            </w:pPr>
             <w:r>
               <w:rPr>
                 <w:rFonts w:hint="eastAsia"/>
@@ -699,9 +601,6 @@
     <w:p>
       <w:pPr>
         <w:pStyle w:val="2"/>
-        <w:rPr>
-          <w:rFonts w:hint="eastAsia"/>
-        </w:rPr>
       </w:pPr>
       <w:bookmarkStart w:id="8" w:name="_Toc521465565"/>
       <w:r>
@@ -721,9 +620,6 @@
     <w:p>
       <w:pPr>
         <w:ind w:firstLine="420"/>
-        <w:rPr>
-          <w:rFonts w:hint="eastAsia"/>
-        </w:rPr>
       </w:pPr>
       <w:r>
         <w:rPr>
@@ -747,9 +643,6 @@
     <w:p>
       <w:pPr>
         <w:pStyle w:val="2"/>
-        <w:rPr>
-          <w:rFonts w:hint="eastAsia"/>
-        </w:rPr>
       </w:pPr>
       <w:bookmarkStart w:id="9" w:name="_Toc521465566"/>
       <w:r>
@@ -769,9 +662,6 @@
     <w:p>
       <w:pPr>
         <w:ind w:firstLine="420"/>
-        <w:rPr>
-          <w:rFonts w:hint="eastAsia"/>
-        </w:rPr>
       </w:pPr>
       <w:r>
         <w:rPr>
@@ -789,7 +679,19 @@
         <w:rPr>
           <w:rFonts w:hint="eastAsia"/>
         </w:rPr>
-        <w:t>功能，输入仅包含部分外设的按键相应：</w:t>
+        <w:t>功能，输入包含部分外设的按键</w:t>
+      </w:r>
+      <w:r>
+        <w:rPr>
+          <w:rFonts w:hint="eastAsia"/>
+        </w:rPr>
+        <w:t>响应</w:t>
+      </w:r>
+      <w:r>
+        <w:rPr>
+          <w:rFonts w:hint="eastAsia"/>
+        </w:rPr>
+        <w:t>：</w:t>
       </w:r>
       <w:r>
         <w:rPr>
@@ -801,7 +703,6 @@
     <w:tbl>
       <w:tblPr>
         <w:tblW w:w="0" w:type="auto"/>
-        <w:tblInd w:w="0" w:type="dxa"/>
         <w:tblBorders>
           <w:top w:val="single" w:sz="4" w:space="0" w:color="auto"/>
           <w:left w:val="single" w:sz="4" w:space="0" w:color="auto"/>
@@ -823,11 +724,6 @@
             <w:tcW w:w="4261" w:type="dxa"/>
           </w:tcPr>
           <w:p>
-            <w:pPr>
-              <w:rPr>
-                <w:rFonts w:hint="eastAsia"/>
-              </w:rPr>
-            </w:pPr>
             <w:r>
               <w:rPr>
                 <w:rFonts w:hint="eastAsia"/>
@@ -841,11 +737,6 @@
             <w:tcW w:w="4261" w:type="dxa"/>
           </w:tcPr>
           <w:p>
-            <w:pPr>
-              <w:rPr>
-                <w:rFonts w:hint="eastAsia"/>
-              </w:rPr>
-            </w:pPr>
             <w:r>
               <w:rPr>
                 <w:rFonts w:hint="eastAsia"/>
@@ -861,11 +752,6 @@
             <w:tcW w:w="4261" w:type="dxa"/>
           </w:tcPr>
           <w:p>
-            <w:pPr>
-              <w:rPr>
-                <w:rFonts w:hint="eastAsia"/>
-              </w:rPr>
-            </w:pPr>
             <w:r>
               <w:rPr>
                 <w:rFonts w:hint="eastAsia"/>
@@ -879,11 +765,6 @@
             <w:tcW w:w="4261" w:type="dxa"/>
           </w:tcPr>
           <w:p>
-            <w:pPr>
-              <w:rPr>
-                <w:rFonts w:hint="eastAsia"/>
-              </w:rPr>
-            </w:pPr>
             <w:r>
               <w:rPr>
                 <w:rFonts w:hint="eastAsia"/>
@@ -899,11 +780,6 @@
             <w:tcW w:w="4261" w:type="dxa"/>
           </w:tcPr>
           <w:p>
-            <w:pPr>
-              <w:rPr>
-                <w:rFonts w:hint="eastAsia"/>
-              </w:rPr>
-            </w:pPr>
             <w:r>
               <w:rPr>
                 <w:rFonts w:hint="eastAsia"/>
@@ -917,11 +793,6 @@
             <w:tcW w:w="4261" w:type="dxa"/>
           </w:tcPr>
           <w:p>
-            <w:pPr>
-              <w:rPr>
-                <w:rFonts w:hint="eastAsia"/>
-              </w:rPr>
-            </w:pPr>
             <w:r>
               <w:rPr>
                 <w:rFonts w:hint="eastAsia"/>
@@ -932,19 +803,10 @@
         </w:tc>
       </w:tr>
     </w:tbl>
-    <w:p>
-      <w:pPr>
-        <w:rPr>
-          <w:rFonts w:hint="eastAsia"/>
-        </w:rPr>
-      </w:pPr>
-    </w:p>
+    <w:p/>
     <w:p>
       <w:pPr>
         <w:pStyle w:val="2"/>
-        <w:rPr>
-          <w:rFonts w:hint="eastAsia"/>
-        </w:rPr>
       </w:pPr>
       <w:bookmarkStart w:id="10" w:name="_Toc521465567"/>
       <w:r>
@@ -964,9 +826,6 @@
     <w:p>
       <w:pPr>
         <w:ind w:firstLine="420"/>
-        <w:rPr>
-          <w:rFonts w:hint="eastAsia"/>
-        </w:rPr>
       </w:pPr>
       <w:r>
         <w:rPr>
@@ -990,7 +849,6 @@
     <w:tbl>
       <w:tblPr>
         <w:tblW w:w="0" w:type="auto"/>
-        <w:tblInd w:w="0" w:type="dxa"/>
         <w:tblBorders>
           <w:top w:val="single" w:sz="4" w:space="0" w:color="auto"/>
           <w:left w:val="single" w:sz="4" w:space="0" w:color="auto"/>
@@ -1012,11 +870,6 @@
             <w:tcW w:w="4261" w:type="dxa"/>
           </w:tcPr>
           <w:p>
-            <w:pPr>
-              <w:rPr>
-                <w:rFonts w:hint="eastAsia"/>
-              </w:rPr>
-            </w:pPr>
             <w:r>
               <w:rPr>
                 <w:rFonts w:hint="eastAsia"/>
@@ -1030,11 +883,6 @@
             <w:tcW w:w="4261" w:type="dxa"/>
           </w:tcPr>
           <w:p>
-            <w:pPr>
-              <w:rPr>
-                <w:rFonts w:hint="eastAsia"/>
-              </w:rPr>
-            </w:pPr>
             <w:r>
               <w:rPr>
                 <w:rFonts w:hint="eastAsia"/>
@@ -1050,11 +898,6 @@
             <w:tcW w:w="4261" w:type="dxa"/>
           </w:tcPr>
           <w:p>
-            <w:pPr>
-              <w:rPr>
-                <w:rFonts w:hint="eastAsia"/>
-              </w:rPr>
-            </w:pPr>
             <w:r>
               <w:rPr>
                 <w:rFonts w:hint="eastAsia"/>
@@ -1068,11 +911,6 @@
             <w:tcW w:w="4261" w:type="dxa"/>
           </w:tcPr>
           <w:p>
-            <w:pPr>
-              <w:rPr>
-                <w:rFonts w:hint="eastAsia"/>
-              </w:rPr>
-            </w:pPr>
             <w:r>
               <w:rPr>
                 <w:rFonts w:hint="eastAsia"/>
@@ -1088,11 +926,6 @@
             <w:tcW w:w="4261" w:type="dxa"/>
           </w:tcPr>
           <w:p>
-            <w:pPr>
-              <w:rPr>
-                <w:rFonts w:hint="eastAsia"/>
-              </w:rPr>
-            </w:pPr>
             <w:r>
               <w:rPr>
                 <w:rFonts w:hint="eastAsia"/>
@@ -1106,11 +939,6 @@
             <w:tcW w:w="4261" w:type="dxa"/>
           </w:tcPr>
           <w:p>
-            <w:pPr>
-              <w:rPr>
-                <w:rFonts w:hint="eastAsia"/>
-              </w:rPr>
-            </w:pPr>
             <w:r>
               <w:rPr>
                 <w:rFonts w:hint="eastAsia"/>
@@ -1124,9 +952,6 @@
     <w:p>
       <w:pPr>
         <w:pStyle w:val="2"/>
-        <w:rPr>
-          <w:rFonts w:hint="eastAsia"/>
-        </w:rPr>
       </w:pPr>
       <w:bookmarkStart w:id="11" w:name="_Toc521465568"/>
       <w:r>
@@ -1147,9 +972,6 @@
     <w:p>
       <w:pPr>
         <w:ind w:firstLine="420"/>
-        <w:rPr>
-          <w:rFonts w:hint="eastAsia"/>
-        </w:rPr>
       </w:pPr>
       <w:r>
         <w:rPr>
@@ -1161,9 +983,6 @@
     <w:p>
       <w:pPr>
         <w:pStyle w:val="2"/>
-        <w:rPr>
-          <w:rFonts w:hint="eastAsia"/>
-        </w:rPr>
       </w:pPr>
       <w:bookmarkStart w:id="12" w:name="_Toc521465569"/>
       <w:r>
@@ -1181,11 +1000,6 @@
       <w:bookmarkEnd w:id="12"/>
     </w:p>
     <w:p>
-      <w:pPr>
-        <w:rPr>
-          <w:rFonts w:hint="eastAsia"/>
-        </w:rPr>
-      </w:pPr>
       <w:r>
         <w:rPr>
           <w:rFonts w:hint="eastAsia"/>
@@ -1203,16 +1017,11 @@
       <w:pPr>
         <w:ind w:firstLine="420"/>
         <w:jc w:val="center"/>
-        <w:rPr>
-          <w:rFonts w:hint="eastAsia"/>
-          <w:lang w:val="en-US" w:eastAsia="zh-CN"/>
-        </w:rPr>
       </w:pPr>
       <w:r>
         <w:rPr>
           <w:rFonts w:hint="eastAsia"/>
           <w:noProof/>
-          <w:lang w:val="en-US" w:eastAsia="zh-CN"/>
         </w:rPr>
         <w:drawing>
           <wp:inline distT="0" distB="0" distL="0" distR="0" wp14:anchorId="2F361EAB" wp14:editId="4913D2EC">
@@ -1260,9 +1069,6 @@
     <w:p>
       <w:pPr>
         <w:pStyle w:val="2"/>
-        <w:rPr>
-          <w:rFonts w:hint="eastAsia"/>
-        </w:rPr>
       </w:pPr>
       <w:bookmarkStart w:id="13" w:name="_Toc521465573"/>
       <w:r>
@@ -1282,9 +1088,6 @@
     <w:p>
       <w:pPr>
         <w:ind w:firstLine="420"/>
-        <w:rPr>
-          <w:rFonts w:hint="eastAsia"/>
-        </w:rPr>
       </w:pPr>
       <w:r>
         <w:rPr>
@@ -1296,9 +1099,6 @@
     <w:p>
       <w:pPr>
         <w:pStyle w:val="2"/>
-        <w:rPr>
-          <w:rFonts w:hint="eastAsia"/>
-        </w:rPr>
       </w:pPr>
       <w:bookmarkStart w:id="14" w:name="_Toc521465574"/>
       <w:r>
@@ -1318,9 +1118,6 @@
     <w:p>
       <w:pPr>
         <w:ind w:firstLine="420"/>
-        <w:rPr>
-          <w:rFonts w:hint="eastAsia"/>
-        </w:rPr>
       </w:pPr>
       <w:r>
         <w:rPr>
@@ -1338,9 +1135,6 @@
     <w:p>
       <w:pPr>
         <w:pStyle w:val="2"/>
-        <w:rPr>
-          <w:rFonts w:hint="eastAsia"/>
-        </w:rPr>
       </w:pPr>
       <w:bookmarkStart w:id="15" w:name="_Toc521465575"/>
       <w:r>
@@ -1360,9 +1154,6 @@
     <w:p>
       <w:pPr>
         <w:ind w:firstLine="420"/>
-        <w:rPr>
-          <w:rFonts w:hint="eastAsia"/>
-        </w:rPr>
       </w:pPr>
       <w:r>
         <w:rPr>
@@ -1374,9 +1165,6 @@
     <w:p>
       <w:pPr>
         <w:pStyle w:val="1"/>
-        <w:rPr>
-          <w:rFonts w:hint="eastAsia"/>
-        </w:rPr>
       </w:pPr>
       <w:bookmarkStart w:id="16" w:name="_Toc521465576"/>
       <w:r>
@@ -1403,9 +1191,6 @@
     <w:p>
       <w:pPr>
         <w:pStyle w:val="2"/>
-        <w:rPr>
-          <w:rFonts w:hint="eastAsia"/>
-        </w:rPr>
       </w:pPr>
       <w:r>
         <w:rPr>
@@ -1423,9 +1208,6 @@
     <w:p>
       <w:pPr>
         <w:ind w:firstLine="420"/>
-        <w:rPr>
-          <w:rFonts w:hint="eastAsia"/>
-        </w:rPr>
       </w:pPr>
       <w:r>
         <w:rPr>
@@ -1475,9 +1257,6 @@
     <w:p>
       <w:pPr>
         <w:pStyle w:val="2"/>
-        <w:rPr>
-          <w:rFonts w:hint="eastAsia"/>
-        </w:rPr>
       </w:pPr>
       <w:r>
         <w:rPr>
@@ -1495,7 +1274,6 @@
     <w:tbl>
       <w:tblPr>
         <w:tblW w:w="8522" w:type="dxa"/>
-        <w:tblInd w:w="0" w:type="dxa"/>
         <w:tblBorders>
           <w:top w:val="single" w:sz="4" w:space="0" w:color="auto"/>
           <w:left w:val="single" w:sz="4" w:space="0" w:color="auto"/>
@@ -1517,11 +1295,6 @@
             <w:tcW w:w="2235" w:type="dxa"/>
           </w:tcPr>
           <w:p>
-            <w:pPr>
-              <w:rPr>
-                <w:rFonts w:hint="eastAsia"/>
-              </w:rPr>
-            </w:pPr>
             <w:r>
               <w:rPr>
                 <w:rFonts w:hint="eastAsia"/>
@@ -1535,11 +1308,6 @@
             <w:tcW w:w="6287" w:type="dxa"/>
           </w:tcPr>
           <w:p>
-            <w:pPr>
-              <w:rPr>
-                <w:rFonts w:hint="eastAsia"/>
-              </w:rPr>
-            </w:pPr>
             <w:r>
               <w:rPr>
                 <w:rFonts w:hint="eastAsia"/>
@@ -1555,11 +1323,6 @@
             <w:tcW w:w="2235" w:type="dxa"/>
           </w:tcPr>
           <w:p>
-            <w:pPr>
-              <w:rPr>
-                <w:rFonts w:hint="eastAsia"/>
-              </w:rPr>
-            </w:pPr>
             <w:r>
               <w:rPr>
                 <w:rFonts w:hint="eastAsia"/>
@@ -1573,11 +1336,6 @@
             <w:tcW w:w="6287" w:type="dxa"/>
           </w:tcPr>
           <w:p>
-            <w:pPr>
-              <w:rPr>
-                <w:rFonts w:hint="eastAsia"/>
-              </w:rPr>
-            </w:pPr>
             <w:r>
               <w:rPr>
                 <w:rFonts w:hint="eastAsia"/>
@@ -1593,11 +1351,6 @@
             <w:tcW w:w="2235" w:type="dxa"/>
           </w:tcPr>
           <w:p>
-            <w:pPr>
-              <w:rPr>
-                <w:rFonts w:hint="eastAsia"/>
-              </w:rPr>
-            </w:pPr>
             <w:r>
               <w:rPr>
                 <w:rFonts w:hint="eastAsia"/>
@@ -1611,11 +1364,6 @@
             <w:tcW w:w="6287" w:type="dxa"/>
           </w:tcPr>
           <w:p>
-            <w:pPr>
-              <w:rPr>
-                <w:rFonts w:hint="eastAsia"/>
-              </w:rPr>
-            </w:pPr>
             <w:r>
               <w:rPr>
                 <w:rFonts w:hint="eastAsia"/>
@@ -1645,11 +1393,6 @@
             <w:tcW w:w="2235" w:type="dxa"/>
           </w:tcPr>
           <w:p>
-            <w:pPr>
-              <w:rPr>
-                <w:rFonts w:hint="eastAsia"/>
-              </w:rPr>
-            </w:pPr>
             <w:r>
               <w:rPr>
                 <w:rFonts w:hint="eastAsia"/>
@@ -1669,11 +1412,6 @@
             <w:tcW w:w="6287" w:type="dxa"/>
           </w:tcPr>
           <w:p>
-            <w:pPr>
-              <w:rPr>
-                <w:rFonts w:hint="eastAsia"/>
-              </w:rPr>
-            </w:pPr>
             <w:r>
               <w:rPr>
                 <w:rFonts w:hint="eastAsia"/>
@@ -1699,9 +1437,6 @@
     <w:p>
       <w:pPr>
         <w:pStyle w:val="2"/>
-        <w:rPr>
-          <w:rFonts w:hint="eastAsia"/>
-        </w:rPr>
       </w:pPr>
       <w:r>
         <w:rPr>
@@ -1719,21 +1454,12 @@
     <w:p>
       <w:pPr>
         <w:ind w:firstLine="420"/>
-        <w:rPr>
-          <w:rFonts w:hint="eastAsia"/>
-        </w:rPr>
-      </w:pPr>
-      <w:r>
-        <w:rPr>
-          <w:rFonts w:hint="eastAsia"/>
-        </w:rPr>
-        <w:t>前后端数据交换需要及时响应</w:t>
-      </w:r>
-      <w:r>
-        <w:rPr>
-          <w:rFonts w:hint="eastAsia"/>
-        </w:rPr>
-        <w:t>，响应实现小于</w:t>
+      </w:pPr>
+      <w:r>
+        <w:rPr>
+          <w:rFonts w:hint="eastAsia"/>
+        </w:rPr>
+        <w:t>前后端数据交换需要及时响应，响应实现小于</w:t>
       </w:r>
       <w:r>
         <w:rPr>
@@ -1765,13 +1491,7 @@
         <w:rPr>
           <w:rFonts w:hint="eastAsia"/>
         </w:rPr>
-        <w:t>对本地文件的读取分析要求较快</w:t>
-      </w:r>
-      <w:r>
-        <w:rPr>
-          <w:rFonts w:hint="eastAsia"/>
-        </w:rPr>
-        <w:t>，</w:t>
+        <w:t>对本地文件的读取分析要求较快，</w:t>
       </w:r>
       <w:r>
         <w:rPr>
@@ -1801,9 +1521,6 @@
     <w:p>
       <w:pPr>
         <w:ind w:firstLine="420"/>
-        <w:rPr>
-          <w:rFonts w:hint="eastAsia"/>
-        </w:rPr>
       </w:pPr>
       <w:r>
         <w:rPr>
@@ -1830,9 +1547,6 @@
     <w:p>
       <w:pPr>
         <w:pStyle w:val="2"/>
-        <w:rPr>
-          <w:rFonts w:hint="eastAsia"/>
-        </w:rPr>
       </w:pPr>
       <w:r>
         <w:rPr>
@@ -1850,9 +1564,6 @@
     <w:p>
       <w:pPr>
         <w:ind w:firstLine="420"/>
-        <w:rPr>
-          <w:rFonts w:hint="eastAsia"/>
-        </w:rPr>
       </w:pPr>
       <w:r>
         <w:rPr>
@@ -1882,7 +1593,6 @@
     <w:tbl>
       <w:tblPr>
         <w:tblW w:w="8522" w:type="dxa"/>
-        <w:tblInd w:w="0" w:type="dxa"/>
         <w:tblBorders>
           <w:top w:val="single" w:sz="4" w:space="0" w:color="auto"/>
           <w:left w:val="single" w:sz="4" w:space="0" w:color="auto"/>
@@ -1904,11 +1614,6 @@
             <w:tcW w:w="4261" w:type="dxa"/>
           </w:tcPr>
           <w:p>
-            <w:pPr>
-              <w:rPr>
-                <w:rFonts w:hint="eastAsia"/>
-              </w:rPr>
-            </w:pPr>
             <w:r>
               <w:rPr>
                 <w:rFonts w:hint="eastAsia"/>
@@ -1922,11 +1627,6 @@
             <w:tcW w:w="4261" w:type="dxa"/>
           </w:tcPr>
           <w:p>
-            <w:pPr>
-              <w:rPr>
-                <w:rFonts w:hint="eastAsia"/>
-              </w:rPr>
-            </w:pPr>
             <w:r>
               <w:rPr>
                 <w:rFonts w:hint="eastAsia"/>
@@ -1942,11 +1642,6 @@
             <w:tcW w:w="4261" w:type="dxa"/>
           </w:tcPr>
           <w:p>
-            <w:pPr>
-              <w:rPr>
-                <w:rFonts w:hint="eastAsia"/>
-              </w:rPr>
-            </w:pPr>
             <w:r>
               <w:rPr>
                 <w:rFonts w:hint="eastAsia"/>
@@ -1960,11 +1655,6 @@
             <w:tcW w:w="4261" w:type="dxa"/>
           </w:tcPr>
           <w:p>
-            <w:pPr>
-              <w:rPr>
-                <w:rFonts w:hint="eastAsia"/>
-              </w:rPr>
-            </w:pPr>
             <w:r>
               <w:rPr>
                 <w:rFonts w:hint="eastAsia"/>
@@ -1980,11 +1670,6 @@
             <w:tcW w:w="4261" w:type="dxa"/>
           </w:tcPr>
           <w:p>
-            <w:pPr>
-              <w:rPr>
-                <w:rFonts w:hint="eastAsia"/>
-              </w:rPr>
-            </w:pPr>
             <w:r>
               <w:rPr>
                 <w:rFonts w:hint="eastAsia"/>
@@ -1998,11 +1683,6 @@
             <w:tcW w:w="4261" w:type="dxa"/>
           </w:tcPr>
           <w:p>
-            <w:pPr>
-              <w:rPr>
-                <w:rFonts w:hint="eastAsia"/>
-              </w:rPr>
-            </w:pPr>
             <w:r>
               <w:rPr>
                 <w:rFonts w:hint="eastAsia"/>
@@ -2016,9 +1696,6 @@
     <w:p>
       <w:pPr>
         <w:pStyle w:val="2"/>
-        <w:rPr>
-          <w:rFonts w:hint="eastAsia"/>
-        </w:rPr>
       </w:pPr>
       <w:r>
         <w:rPr>
@@ -2036,9 +1713,6 @@
     <w:p>
       <w:pPr>
         <w:ind w:firstLine="420"/>
-        <w:rPr>
-          <w:rFonts w:hint="eastAsia"/>
-        </w:rPr>
       </w:pPr>
       <w:r>
         <w:rPr>
@@ -2062,7 +1736,6 @@
     <w:tbl>
       <w:tblPr>
         <w:tblW w:w="8522" w:type="dxa"/>
-        <w:tblInd w:w="0" w:type="dxa"/>
         <w:tblBorders>
           <w:top w:val="single" w:sz="4" w:space="0" w:color="auto"/>
           <w:left w:val="single" w:sz="4" w:space="0" w:color="auto"/>
@@ -2084,11 +1757,6 @@
             <w:tcW w:w="4261" w:type="dxa"/>
           </w:tcPr>
           <w:p>
-            <w:pPr>
-              <w:rPr>
-                <w:rFonts w:hint="eastAsia"/>
-              </w:rPr>
-            </w:pPr>
             <w:r>
               <w:rPr>
                 <w:rFonts w:hint="eastAsia"/>
@@ -2102,11 +1770,6 @@
             <w:tcW w:w="4261" w:type="dxa"/>
           </w:tcPr>
           <w:p>
-            <w:pPr>
-              <w:rPr>
-                <w:rFonts w:hint="eastAsia"/>
-              </w:rPr>
-            </w:pPr>
             <w:r>
               <w:rPr>
                 <w:rFonts w:hint="eastAsia"/>
@@ -2122,11 +1785,6 @@
             <w:tcW w:w="4261" w:type="dxa"/>
           </w:tcPr>
           <w:p>
-            <w:pPr>
-              <w:rPr>
-                <w:rFonts w:hint="eastAsia"/>
-              </w:rPr>
-            </w:pPr>
             <w:r>
               <w:rPr>
                 <w:rFonts w:hint="eastAsia"/>
@@ -2146,11 +1804,6 @@
             <w:tcW w:w="4261" w:type="dxa"/>
           </w:tcPr>
           <w:p>
-            <w:pPr>
-              <w:rPr>
-                <w:rFonts w:hint="eastAsia"/>
-              </w:rPr>
-            </w:pPr>
             <w:r>
               <w:rPr>
                 <w:rFonts w:hint="eastAsia"/>
@@ -2166,11 +1819,6 @@
             <w:tcW w:w="4261" w:type="dxa"/>
           </w:tcPr>
           <w:p>
-            <w:pPr>
-              <w:rPr>
-                <w:rFonts w:hint="eastAsia"/>
-              </w:rPr>
-            </w:pPr>
             <w:r>
               <w:rPr>
                 <w:rFonts w:hint="eastAsia"/>
@@ -2184,11 +1832,6 @@
             <w:tcW w:w="4261" w:type="dxa"/>
           </w:tcPr>
           <w:p>
-            <w:pPr>
-              <w:rPr>
-                <w:rFonts w:hint="eastAsia"/>
-              </w:rPr>
-            </w:pPr>
             <w:r>
               <w:rPr>
                 <w:rFonts w:hint="eastAsia"/>
@@ -2202,9 +1845,6 @@
     <w:p>
       <w:pPr>
         <w:pStyle w:val="2"/>
-        <w:rPr>
-          <w:rFonts w:hint="eastAsia"/>
-        </w:rPr>
       </w:pPr>
       <w:r>
         <w:rPr>
@@ -2247,9 +1887,6 @@
     <w:p>
       <w:pPr>
         <w:ind w:firstLine="420"/>
-        <w:rPr>
-          <w:rFonts w:hint="eastAsia"/>
-        </w:rPr>
       </w:pPr>
       <w:r>
         <w:rPr>
@@ -2276,9 +1913,6 @@
     <w:p>
       <w:pPr>
         <w:pStyle w:val="2"/>
-        <w:rPr>
-          <w:rFonts w:hint="eastAsia"/>
-        </w:rPr>
       </w:pPr>
       <w:r>
         <w:rPr>
@@ -2296,9 +1930,6 @@
     <w:p>
       <w:pPr>
         <w:jc w:val="center"/>
-        <w:rPr>
-          <w:rFonts w:hint="eastAsia"/>
-        </w:rPr>
       </w:pPr>
       <w:r>
         <w:rPr>
@@ -2392,9 +2023,6 @@
     <w:p>
       <w:pPr>
         <w:pStyle w:val="2"/>
-        <w:rPr>
-          <w:rFonts w:hint="eastAsia"/>
-        </w:rPr>
       </w:pPr>
       <w:bookmarkStart w:id="17" w:name="_Toc521465571"/>
       <w:r>
@@ -2412,11 +2040,6 @@
       <w:bookmarkEnd w:id="17"/>
     </w:p>
     <w:p>
-      <w:pPr>
-        <w:rPr>
-          <w:rFonts w:hint="eastAsia"/>
-        </w:rPr>
-      </w:pPr>
       <w:r>
         <w:tab/>
       </w:r>
@@ -2430,9 +2053,6 @@
     <w:p>
       <w:pPr>
         <w:pStyle w:val="2"/>
-        <w:rPr>
-          <w:rFonts w:hint="eastAsia"/>
-        </w:rPr>
       </w:pPr>
       <w:r>
         <w:rPr>
@@ -2450,9 +2070,6 @@
     <w:p>
       <w:pPr>
         <w:ind w:firstLine="420"/>
-        <w:rPr>
-          <w:rFonts w:hint="eastAsia"/>
-        </w:rPr>
       </w:pPr>
       <w:r>
         <w:rPr>
@@ -2478,9 +2095,6 @@
     <w:p>
       <w:pPr>
         <w:ind w:firstLine="420"/>
-        <w:rPr>
-          <w:rFonts w:hint="eastAsia"/>
-        </w:rPr>
       </w:pPr>
       <w:r>
         <w:rPr>
@@ -2506,9 +2120,6 @@
     <w:p>
       <w:pPr>
         <w:pStyle w:val="2"/>
-        <w:rPr>
-          <w:rFonts w:hint="eastAsia"/>
-        </w:rPr>
       </w:pPr>
       <w:r>
         <w:rPr>
@@ -2527,9 +2138,6 @@
     <w:p>
       <w:pPr>
         <w:ind w:firstLine="420"/>
-        <w:rPr>
-          <w:rFonts w:hint="eastAsia"/>
-        </w:rPr>
       </w:pPr>
       <w:r>
         <w:rPr>
@@ -2541,9 +2149,6 @@
     <w:p>
       <w:pPr>
         <w:pStyle w:val="1"/>
-        <w:rPr>
-          <w:rFonts w:hint="eastAsia"/>
-        </w:rPr>
       </w:pPr>
       <w:r>
         <w:t>5</w:t>
@@ -2564,9 +2169,6 @@
     <w:p>
       <w:pPr>
         <w:pStyle w:val="2"/>
-        <w:rPr>
-          <w:rFonts w:hint="eastAsia"/>
-        </w:rPr>
       </w:pPr>
       <w:r>
         <w:t>5</w:t>
@@ -2587,9 +2189,6 @@
     <w:p>
       <w:pPr>
         <w:ind w:firstLine="420"/>
-        <w:rPr>
-          <w:rFonts w:hint="eastAsia"/>
-        </w:rPr>
       </w:pPr>
       <w:r>
         <w:rPr>
@@ -2613,39 +2212,12 @@
         <w:rPr>
           <w:rFonts w:hint="eastAsia"/>
         </w:rPr>
-        <w:t>软件各项功能实现的数据支持，方便管理。</w:t>
-      </w:r>
-      <w:r>
-        <w:rPr>
-          <w:rFonts w:hint="eastAsia"/>
-        </w:rPr>
-        <w:t>据用户需求</w:t>
-      </w:r>
-      <w:r>
-        <w:rPr>
-          <w:rFonts w:hint="eastAsia"/>
-        </w:rPr>
-        <w:t>，</w:t>
-      </w:r>
-      <w:r>
-        <w:rPr>
-          <w:rFonts w:hint="eastAsia"/>
-        </w:rPr>
-        <w:t>设计</w:t>
-      </w:r>
-      <w:r>
-        <w:rPr>
-          <w:rFonts w:hint="eastAsia"/>
-        </w:rPr>
-        <w:t>图片数据库和权重数据库。</w:t>
+        <w:t>软件各项功能实现的数据支持，方便管理。据用户需求，设计图片数据库和权重数据库。</w:t>
       </w:r>
     </w:p>
     <w:p>
       <w:pPr>
         <w:pStyle w:val="2"/>
-        <w:rPr>
-          <w:rFonts w:hint="eastAsia"/>
-        </w:rPr>
       </w:pPr>
       <w:r>
         <w:t>5</w:t>
@@ -2666,7 +2238,6 @@
     <w:tbl>
       <w:tblPr>
         <w:tblW w:w="8522" w:type="dxa"/>
-        <w:tblInd w:w="0" w:type="dxa"/>
         <w:tblBorders>
           <w:top w:val="single" w:sz="4" w:space="0" w:color="auto"/>
           <w:left w:val="single" w:sz="4" w:space="0" w:color="auto"/>
@@ -2688,11 +2259,6 @@
             <w:tcW w:w="2235" w:type="dxa"/>
           </w:tcPr>
           <w:p>
-            <w:pPr>
-              <w:rPr>
-                <w:rFonts w:hint="eastAsia"/>
-              </w:rPr>
-            </w:pPr>
             <w:r>
               <w:rPr>
                 <w:rFonts w:hint="eastAsia"/>
@@ -2706,11 +2272,6 @@
             <w:tcW w:w="6287" w:type="dxa"/>
           </w:tcPr>
           <w:p>
-            <w:pPr>
-              <w:rPr>
-                <w:rFonts w:hint="eastAsia"/>
-              </w:rPr>
-            </w:pPr>
             <w:r>
               <w:rPr>
                 <w:rFonts w:hint="eastAsia"/>
@@ -2726,11 +2287,6 @@
             <w:tcW w:w="2235" w:type="dxa"/>
           </w:tcPr>
           <w:p>
-            <w:pPr>
-              <w:rPr>
-                <w:rFonts w:hint="eastAsia"/>
-              </w:rPr>
-            </w:pPr>
             <w:r>
               <w:rPr>
                 <w:rFonts w:hint="eastAsia"/>
@@ -2744,11 +2300,6 @@
             <w:tcW w:w="6287" w:type="dxa"/>
           </w:tcPr>
           <w:p>
-            <w:pPr>
-              <w:rPr>
-                <w:rFonts w:hint="eastAsia"/>
-              </w:rPr>
-            </w:pPr>
             <w:r>
               <w:rPr>
                 <w:rFonts w:hint="eastAsia"/>
@@ -2764,11 +2315,6 @@
             <w:tcW w:w="2235" w:type="dxa"/>
           </w:tcPr>
           <w:p>
-            <w:pPr>
-              <w:rPr>
-                <w:rFonts w:hint="eastAsia"/>
-              </w:rPr>
-            </w:pPr>
             <w:r>
               <w:rPr>
                 <w:rFonts w:hint="eastAsia"/>
@@ -2782,11 +2328,6 @@
             <w:tcW w:w="6287" w:type="dxa"/>
           </w:tcPr>
           <w:p>
-            <w:pPr>
-              <w:rPr>
-                <w:rFonts w:hint="eastAsia"/>
-              </w:rPr>
-            </w:pPr>
             <w:r>
               <w:rPr>
                 <w:rFonts w:hint="eastAsia"/>
@@ -2800,9 +2341,6 @@
     <w:p>
       <w:pPr>
         <w:pStyle w:val="2"/>
-        <w:rPr>
-          <w:rFonts w:hint="eastAsia"/>
-        </w:rPr>
       </w:pPr>
       <w:r>
         <w:t>5</w:t>
@@ -2823,9 +2361,6 @@
     <w:p>
       <w:pPr>
         <w:ind w:firstLine="420"/>
-        <w:rPr>
-          <w:rFonts w:hint="eastAsia"/>
-        </w:rPr>
       </w:pPr>
       <w:r>
         <w:rPr>
@@ -2837,9 +2372,6 @@
     <w:p>
       <w:pPr>
         <w:pStyle w:val="2"/>
-        <w:rPr>
-          <w:rFonts w:hint="eastAsia"/>
-        </w:rPr>
       </w:pPr>
       <w:r>
         <w:t>5</w:t>
@@ -2860,7 +2392,6 @@
     <w:tbl>
       <w:tblPr>
         <w:tblW w:w="0" w:type="auto"/>
-        <w:tblInd w:w="0" w:type="dxa"/>
         <w:tblBorders>
           <w:top w:val="single" w:sz="4" w:space="0" w:color="auto"/>
           <w:left w:val="single" w:sz="4" w:space="0" w:color="auto"/>
@@ -2882,11 +2413,6 @@
             <w:tcW w:w="4261" w:type="dxa"/>
           </w:tcPr>
           <w:p>
-            <w:pPr>
-              <w:rPr>
-                <w:rFonts w:hint="eastAsia"/>
-              </w:rPr>
-            </w:pPr>
             <w:r>
               <w:rPr>
                 <w:rFonts w:hint="eastAsia"/>
@@ -2900,11 +2426,6 @@
             <w:tcW w:w="4261" w:type="dxa"/>
           </w:tcPr>
           <w:p>
-            <w:pPr>
-              <w:rPr>
-                <w:rFonts w:hint="eastAsia"/>
-              </w:rPr>
-            </w:pPr>
             <w:r>
               <w:rPr>
                 <w:rFonts w:hint="eastAsia"/>
@@ -2920,11 +2441,6 @@
             <w:tcW w:w="4261" w:type="dxa"/>
           </w:tcPr>
           <w:p>
-            <w:pPr>
-              <w:rPr>
-                <w:rFonts w:hint="eastAsia"/>
-              </w:rPr>
-            </w:pPr>
             <w:r>
               <w:rPr>
                 <w:rFonts w:hint="eastAsia"/>
@@ -2938,11 +2454,6 @@
             <w:tcW w:w="4261" w:type="dxa"/>
           </w:tcPr>
           <w:p>
-            <w:pPr>
-              <w:rPr>
-                <w:rFonts w:hint="eastAsia"/>
-              </w:rPr>
-            </w:pPr>
             <w:r>
               <w:rPr>
                 <w:rFonts w:hint="eastAsia"/>
@@ -2958,11 +2469,6 @@
             <w:tcW w:w="4261" w:type="dxa"/>
           </w:tcPr>
           <w:p>
-            <w:pPr>
-              <w:rPr>
-                <w:rFonts w:hint="eastAsia"/>
-              </w:rPr>
-            </w:pPr>
             <w:r>
               <w:rPr>
                 <w:rFonts w:hint="eastAsia"/>
@@ -2976,11 +2482,6 @@
             <w:tcW w:w="4261" w:type="dxa"/>
           </w:tcPr>
           <w:p>
-            <w:pPr>
-              <w:rPr>
-                <w:rFonts w:hint="eastAsia"/>
-              </w:rPr>
-            </w:pPr>
             <w:r>
               <w:rPr>
                 <w:rFonts w:hint="eastAsia"/>
@@ -2994,9 +2495,6 @@
     <w:p>
       <w:pPr>
         <w:pStyle w:val="2"/>
-        <w:rPr>
-          <w:rFonts w:hint="eastAsia"/>
-        </w:rPr>
       </w:pPr>
       <w:r>
         <w:t>5</w:t>
@@ -3017,9 +2515,6 @@
     <w:p>
       <w:pPr>
         <w:ind w:firstLine="420"/>
-        <w:rPr>
-          <w:rFonts w:hint="eastAsia"/>
-        </w:rPr>
       </w:pPr>
       <w:r>
         <w:rPr>
@@ -3031,9 +2526,6 @@
     <w:p>
       <w:pPr>
         <w:pStyle w:val="2"/>
-        <w:rPr>
-          <w:rFonts w:hint="eastAsia"/>
-        </w:rPr>
       </w:pPr>
       <w:r>
         <w:t>5</w:t>
@@ -3052,11 +2544,6 @@
       </w:r>
     </w:p>
     <w:p>
-      <w:pPr>
-        <w:rPr>
-          <w:rFonts w:hint="eastAsia"/>
-        </w:rPr>
-      </w:pPr>
       <w:r>
         <w:tab/>
       </w:r>
@@ -3070,9 +2557,6 @@
     <w:p>
       <w:pPr>
         <w:pStyle w:val="2"/>
-        <w:rPr>
-          <w:rFonts w:hint="eastAsia"/>
-        </w:rPr>
       </w:pPr>
       <w:r>
         <w:lastRenderedPageBreak/>
@@ -3094,9 +2578,6 @@
     <w:p>
       <w:pPr>
         <w:ind w:firstLine="420"/>
-        <w:rPr>
-          <w:rFonts w:hint="eastAsia"/>
-        </w:rPr>
       </w:pPr>
       <w:r>
         <w:rPr>
@@ -3108,9 +2589,6 @@
     <w:p>
       <w:pPr>
         <w:pStyle w:val="2"/>
-        <w:rPr>
-          <w:rFonts w:hint="eastAsia"/>
-        </w:rPr>
       </w:pPr>
       <w:r>
         <w:t>5</w:t>
@@ -3131,9 +2609,6 @@
     <w:p>
       <w:pPr>
         <w:ind w:firstLine="420"/>
-        <w:rPr>
-          <w:rFonts w:hint="eastAsia"/>
-        </w:rPr>
       </w:pPr>
       <w:r>
         <w:rPr>
@@ -3241,16 +2716,8 @@
     <w:r>
       <w:rPr>
         <w:rStyle w:val="a3"/>
-        <w:lang w:val="en-US" w:eastAsia="zh-CN"/>
       </w:rPr>
-      <w:t>1</w:t>
-    </w:r>
-    <w:r>
-      <w:rPr>
-        <w:rStyle w:val="a3"/>
-        <w:lang w:val="en-US" w:eastAsia="zh-CN"/>
-      </w:rPr>
-      <w:t>4</w:t>
+      <w:t>14</w:t>
     </w:r>
     <w:r>
       <w:rPr>
@@ -3514,11 +2981,54 @@
     <w:lsdException w:name="Emphasis" w:qFormat="1"/>
     <w:lsdException w:name="HTML Top of Form" w:semiHidden="1" w:uiPriority="99" w:unhideWhenUsed="1"/>
     <w:lsdException w:name="HTML Bottom of Form" w:semiHidden="1" w:uiPriority="99" w:unhideWhenUsed="1"/>
-    <w:lsdException w:name="Normal Table" w:semiHidden="1"/>
+    <w:lsdException w:name="Normal Table" w:semiHidden="1" w:unhideWhenUsed="1"/>
     <w:lsdException w:name="No List" w:semiHidden="1" w:uiPriority="99" w:unhideWhenUsed="1"/>
     <w:lsdException w:name="Outline List 1" w:semiHidden="1" w:uiPriority="99" w:unhideWhenUsed="1"/>
     <w:lsdException w:name="Outline List 2" w:semiHidden="1" w:uiPriority="99" w:unhideWhenUsed="1"/>
     <w:lsdException w:name="Outline List 3" w:semiHidden="1" w:uiPriority="99" w:unhideWhenUsed="1"/>
+    <w:lsdException w:name="Table Simple 1" w:semiHidden="1" w:unhideWhenUsed="1"/>
+    <w:lsdException w:name="Table Simple 2" w:semiHidden="1" w:unhideWhenUsed="1"/>
+    <w:lsdException w:name="Table Simple 3" w:semiHidden="1" w:unhideWhenUsed="1"/>
+    <w:lsdException w:name="Table Classic 1" w:semiHidden="1" w:unhideWhenUsed="1"/>
+    <w:lsdException w:name="Table Classic 2" w:semiHidden="1" w:unhideWhenUsed="1"/>
+    <w:lsdException w:name="Table Classic 3" w:semiHidden="1" w:unhideWhenUsed="1"/>
+    <w:lsdException w:name="Table Classic 4" w:semiHidden="1" w:unhideWhenUsed="1"/>
+    <w:lsdException w:name="Table Colorful 1" w:semiHidden="1" w:unhideWhenUsed="1"/>
+    <w:lsdException w:name="Table Colorful 2" w:semiHidden="1" w:unhideWhenUsed="1"/>
+    <w:lsdException w:name="Table Colorful 3" w:semiHidden="1" w:unhideWhenUsed="1"/>
+    <w:lsdException w:name="Table Columns 1" w:semiHidden="1" w:unhideWhenUsed="1"/>
+    <w:lsdException w:name="Table Columns 2" w:semiHidden="1" w:unhideWhenUsed="1"/>
+    <w:lsdException w:name="Table Columns 3" w:semiHidden="1" w:unhideWhenUsed="1"/>
+    <w:lsdException w:name="Table Columns 4" w:semiHidden="1" w:unhideWhenUsed="1"/>
+    <w:lsdException w:name="Table Columns 5" w:semiHidden="1" w:unhideWhenUsed="1"/>
+    <w:lsdException w:name="Table Grid 1" w:semiHidden="1" w:unhideWhenUsed="1"/>
+    <w:lsdException w:name="Table Grid 2" w:semiHidden="1" w:unhideWhenUsed="1"/>
+    <w:lsdException w:name="Table Grid 3" w:semiHidden="1" w:unhideWhenUsed="1"/>
+    <w:lsdException w:name="Table Grid 4" w:semiHidden="1" w:unhideWhenUsed="1"/>
+    <w:lsdException w:name="Table Grid 5" w:semiHidden="1" w:unhideWhenUsed="1"/>
+    <w:lsdException w:name="Table Grid 6" w:semiHidden="1" w:unhideWhenUsed="1"/>
+    <w:lsdException w:name="Table Grid 7" w:semiHidden="1" w:unhideWhenUsed="1"/>
+    <w:lsdException w:name="Table Grid 8" w:semiHidden="1" w:unhideWhenUsed="1"/>
+    <w:lsdException w:name="Table List 1" w:semiHidden="1" w:unhideWhenUsed="1"/>
+    <w:lsdException w:name="Table List 2" w:semiHidden="1" w:unhideWhenUsed="1"/>
+    <w:lsdException w:name="Table List 3" w:semiHidden="1" w:unhideWhenUsed="1"/>
+    <w:lsdException w:name="Table List 4" w:semiHidden="1" w:unhideWhenUsed="1"/>
+    <w:lsdException w:name="Table List 5" w:semiHidden="1" w:unhideWhenUsed="1"/>
+    <w:lsdException w:name="Table List 6" w:semiHidden="1" w:unhideWhenUsed="1"/>
+    <w:lsdException w:name="Table List 7" w:semiHidden="1" w:unhideWhenUsed="1"/>
+    <w:lsdException w:name="Table List 8" w:semiHidden="1" w:unhideWhenUsed="1"/>
+    <w:lsdException w:name="Table 3D effects 1" w:semiHidden="1" w:unhideWhenUsed="1"/>
+    <w:lsdException w:name="Table 3D effects 2" w:semiHidden="1" w:unhideWhenUsed="1"/>
+    <w:lsdException w:name="Table 3D effects 3" w:semiHidden="1" w:unhideWhenUsed="1"/>
+    <w:lsdException w:name="Table Contemporary" w:semiHidden="1" w:unhideWhenUsed="1"/>
+    <w:lsdException w:name="Table Elegant" w:semiHidden="1" w:unhideWhenUsed="1"/>
+    <w:lsdException w:name="Table Professional" w:semiHidden="1" w:unhideWhenUsed="1"/>
+    <w:lsdException w:name="Table Subtle 1" w:semiHidden="1" w:unhideWhenUsed="1"/>
+    <w:lsdException w:name="Table Subtle 2" w:semiHidden="1" w:unhideWhenUsed="1"/>
+    <w:lsdException w:name="Table Web 1" w:semiHidden="1" w:unhideWhenUsed="1"/>
+    <w:lsdException w:name="Table Web 2" w:semiHidden="1" w:unhideWhenUsed="1"/>
+    <w:lsdException w:name="Table Web 3" w:semiHidden="1" w:unhideWhenUsed="1"/>
+    <w:lsdException w:name="Table Theme" w:semiHidden="1" w:unhideWhenUsed="1"/>
     <w:lsdException w:name="Placeholder Text" w:semiHidden="1" w:uiPriority="99" w:unhideWhenUsed="1"/>
     <w:lsdException w:name="No Spacing" w:uiPriority="99" w:qFormat="1"/>
     <w:lsdException w:name="Light Shading" w:uiPriority="60"/>
@@ -3813,12 +3323,17 @@
   </w:style>
   <w:style w:type="character" w:default="1" w:styleId="a0">
     <w:name w:val="Default Paragraph Font"/>
+    <w:uiPriority w:val="1"/>
     <w:semiHidden/>
+    <w:unhideWhenUsed/>
   </w:style>
   <w:style w:type="table" w:default="1" w:styleId="a1">
     <w:name w:val="Normal Table"/>
+    <w:uiPriority w:val="99"/>
     <w:semiHidden/>
+    <w:unhideWhenUsed/>
     <w:tblPr>
+      <w:tblInd w:w="0" w:type="dxa"/>
       <w:tblCellMar>
         <w:top w:w="0" w:type="dxa"/>
         <w:left w:w="108" w:type="dxa"/>
